--- a/WordDocuments/Aptos/0593.docx
+++ b/WordDocuments/Aptos/0593.docx
@@ -12,7 +12,7 @@
           <w:color w:val="000000"/>
           <w:sz w:val="44"/>
         </w:rPr>
-        <w:t>Unveiling the Enigma of Black Holes</w:t>
+        <w:t>Mathematics Through the Lens of History: Unlocking the Secrets of Numbers</w:t>
       </w:r>
     </w:p>
     <w:p>
@@ -26,23 +26,7 @@
           <w:color w:val="000000"/>
           <w:sz w:val="36"/>
         </w:rPr>
-        <w:t>Dr</w:t>
-      </w:r>
-      <w:r>
-        <w:rPr>
-          <w:rFonts w:ascii="Aptos" w:hAnsi="Aptos"/>
-          <w:color w:val="000000"/>
-          <w:sz w:val="36"/>
-        </w:rPr>
-        <w:t>.</w:t>
-      </w:r>
-      <w:r>
-        <w:rPr>
-          <w:rFonts w:ascii="Aptos" w:hAnsi="Aptos"/>
-          <w:color w:val="000000"/>
-          <w:sz w:val="36"/>
-        </w:rPr>
-        <w:t xml:space="preserve"> Albert Einstein</w:t>
+        <w:t>Samuel Abernathy</w:t>
       </w:r>
     </w:p>
     <w:p>
@@ -55,7 +39,7 @@
           <w:color w:val="000000"/>
           <w:sz w:val="32"/>
         </w:rPr>
-        <w:t>einstein@relativity</w:t>
+        <w:t>sabernathy@gmail</w:t>
       </w:r>
       <w:r>
         <w:rPr>
@@ -71,7 +55,7 @@
           <w:color w:val="000000"/>
           <w:sz w:val="32"/>
         </w:rPr>
-        <w:t>org</w:t>
+        <w:t>com</w:t>
       </w:r>
     </w:p>
     <w:p/>
@@ -82,7 +66,7 @@
           <w:color w:val="000000"/>
           <w:sz w:val="24"/>
         </w:rPr>
-        <w:t>The enigma of black holes has captivated the imaginations of scientists and philosophers alike, presenting a perplexing paradox within the fabric of spacetime</w:t>
+        <w:t>Mathematics stands as a venerable discipline, a harmonious blend of logic, precision, and elegance</w:t>
       </w:r>
       <w:r>
         <w:rPr>
@@ -98,7 +82,7 @@
           <w:color w:val="000000"/>
           <w:sz w:val="24"/>
         </w:rPr>
-        <w:t xml:space="preserve"> These enigmatic entities, predicted by general relativity, are cosmic cauldrons of immense gravitational pull, where spacetime curvature reaches its zenith, forming an event horizon--a point of no return</w:t>
+        <w:t xml:space="preserve"> Its story is an epic saga that spans millennia, with every chapter revealing profound insights into the fundamental nature of our universe</w:t>
       </w:r>
       <w:r>
         <w:rPr>
@@ -114,23 +98,7 @@
           <w:color w:val="000000"/>
           <w:sz w:val="24"/>
         </w:rPr>
-        <w:t xml:space="preserve"> Beyond this boundary, light itself is trapped, contorted, and consumed, leaving a vacuum of information and accessibility</w:t>
-      </w:r>
-      <w:r>
-        <w:rPr>
-          <w:rFonts w:ascii="Aptos" w:hAnsi="Aptos"/>
-          <w:color w:val="000000"/>
-          <w:sz w:val="24"/>
-        </w:rPr>
-        <w:t>.</w:t>
-      </w:r>
-      <w:r>
-        <w:rPr>
-          <w:rFonts w:ascii="Aptos" w:hAnsi="Aptos"/>
-          <w:color w:val="000000"/>
-          <w:sz w:val="24"/>
-        </w:rPr>
-        <w:t xml:space="preserve"> This essay delves into the captivating realm of black holes, exploring their properties, unraveling the secrets concealed within their enigmatic cores, and delving into the mysteries they pose to our understanding of the universe</w:t>
+        <w:t xml:space="preserve"> Our journey begins in the ancient cradle of civilization, where astute mathematicians unlocked the secrets of arithmetic, extending their grasp to geometry and algebra</w:t>
       </w:r>
       <w:r>
         <w:rPr>
@@ -155,7 +123,7 @@
           <w:sz w:val="24"/>
         </w:rPr>
         <w:br/>
-        <w:t>Embarking on this intellectual odyssey, we will delve into the intriguing properties of black holes, elucidating their mass, density, and gravitational influence</w:t>
+        <w:t>The Greeks, with their insatiable thirst for knowledge, propelled mathematics to unprecedented heights</w:t>
       </w:r>
       <w:r>
         <w:rPr>
@@ -171,7 +139,7 @@
           <w:color w:val="000000"/>
           <w:sz w:val="24"/>
         </w:rPr>
-        <w:t xml:space="preserve"> We will unravel the perplexing phenomenon of the event horizon, examining its profound effects on the behavior of light and matter</w:t>
+        <w:t xml:space="preserve"> Pythagoras, Euclid, Archimedes - these intellectual titans illuminated the world with their groundbreaking discoveries, forging a path toward calculus, trigonometry, and beyond</w:t>
       </w:r>
       <w:r>
         <w:rPr>
@@ -187,7 +155,7 @@
           <w:color w:val="000000"/>
           <w:sz w:val="24"/>
         </w:rPr>
-        <w:t xml:space="preserve"> Furthermore, we will delve into the theoretical constructs surrounding black holes, such as their potential role as gateways to other dimensions or as cosmic time machines, tantalizing possibilities that push the boundaries of our scientific understanding</w:t>
+        <w:t xml:space="preserve"> The Romans, captivated by the practical applications of mathematics, utilized it to engineer aqueducts, roads, and architectural marvels that still stand today</w:t>
       </w:r>
       <w:r>
         <w:rPr>
@@ -212,7 +180,7 @@
           <w:sz w:val="24"/>
         </w:rPr>
         <w:br/>
-        <w:t>Furthermore, this essay will explore the enigmatic phenomena associated with black holes</w:t>
+        <w:t>In the East, civilizations like those of ancient India and China made seminal contributions to the field</w:t>
       </w:r>
       <w:r>
         <w:rPr>
@@ -228,7 +196,7 @@
           <w:color w:val="000000"/>
           <w:sz w:val="24"/>
         </w:rPr>
-        <w:t xml:space="preserve"> We will unravel the intriguing concepts of gravitational waves, ripples in spacetime caused by the acceleration of massive objects, and the fascinating process of Hawking radiation, a theoretical emission of particles from black holes due to quantum effects</w:t>
+        <w:t xml:space="preserve"> Indian mathematicians devised the concept of zero, while their Chinese counterparts pioneered algebra and trigonometry</w:t>
       </w:r>
       <w:r>
         <w:rPr>
@@ -244,7 +212,188 @@
           <w:color w:val="000000"/>
           <w:sz w:val="24"/>
         </w:rPr>
-        <w:t xml:space="preserve"> Moreover, we will investigate the captivating paradox of information loss, a conundrum arising from the seeming disappearance of information into black holes, challenging our current understanding of the laws of physics</w:t>
+        <w:t xml:space="preserve"> The Islamic world served as a conduit for these advancements, fostering the growth of mathematics and its dissemination throughout the Middle Ages</w:t>
+      </w:r>
+      <w:r>
+        <w:rPr>
+          <w:rFonts w:ascii="Aptos" w:hAnsi="Aptos"/>
+          <w:color w:val="000000"/>
+          <w:sz w:val="24"/>
+        </w:rPr>
+        <w:t>.</w:t>
+      </w:r>
+      <w:r>
+        <w:rPr>
+          <w:rFonts w:ascii="Aptos" w:hAnsi="Aptos"/>
+          <w:color w:val="000000"/>
+          <w:sz w:val="24"/>
+        </w:rPr>
+        <w:br/>
+      </w:r>
+      <w:r>
+        <w:rPr>
+          <w:rFonts w:ascii="Aptos" w:hAnsi="Aptos"/>
+          <w:color w:val="000000"/>
+          <w:sz w:val="24"/>
+        </w:rPr>
+        <w:br/>
+        <w:t>Body:</w:t>
+      </w:r>
+      <w:r>
+        <w:rPr>
+          <w:rFonts w:ascii="Aptos" w:hAnsi="Aptos"/>
+          <w:color w:val="000000"/>
+          <w:sz w:val="24"/>
+        </w:rPr>
+        <w:br/>
+      </w:r>
+      <w:r>
+        <w:rPr>
+          <w:rFonts w:ascii="Aptos" w:hAnsi="Aptos"/>
+          <w:color w:val="000000"/>
+          <w:sz w:val="24"/>
+        </w:rPr>
+        <w:br/>
+        <w:t>The Renaissance witnessed an explosion of mathematical activity</w:t>
+      </w:r>
+      <w:r>
+        <w:rPr>
+          <w:rFonts w:ascii="Aptos" w:hAnsi="Aptos"/>
+          <w:color w:val="000000"/>
+          <w:sz w:val="24"/>
+        </w:rPr>
+        <w:t>.</w:t>
+      </w:r>
+      <w:r>
+        <w:rPr>
+          <w:rFonts w:ascii="Aptos" w:hAnsi="Aptos"/>
+          <w:color w:val="000000"/>
+          <w:sz w:val="24"/>
+        </w:rPr>
+        <w:t xml:space="preserve"> European scholars like Cardano and Vieta laid the groundwork for modern algebra, while Galileo and Descartes revolutionized our understanding of geometry and calculus</w:t>
+      </w:r>
+      <w:r>
+        <w:rPr>
+          <w:rFonts w:ascii="Aptos" w:hAnsi="Aptos"/>
+          <w:color w:val="000000"/>
+          <w:sz w:val="24"/>
+        </w:rPr>
+        <w:t>.</w:t>
+      </w:r>
+      <w:r>
+        <w:rPr>
+          <w:rFonts w:ascii="Aptos" w:hAnsi="Aptos"/>
+          <w:color w:val="000000"/>
+          <w:sz w:val="24"/>
+        </w:rPr>
+        <w:t xml:space="preserve"> The invention of the printing press facilitated the widespread dissemination of mathematical knowledge, fueling further innovation and discovery</w:t>
+      </w:r>
+      <w:r>
+        <w:rPr>
+          <w:rFonts w:ascii="Aptos" w:hAnsi="Aptos"/>
+          <w:color w:val="000000"/>
+          <w:sz w:val="24"/>
+        </w:rPr>
+        <w:t>.</w:t>
+      </w:r>
+      <w:r>
+        <w:rPr>
+          <w:rFonts w:ascii="Aptos" w:hAnsi="Aptos"/>
+          <w:color w:val="000000"/>
+          <w:sz w:val="24"/>
+        </w:rPr>
+        <w:br/>
+      </w:r>
+      <w:r>
+        <w:rPr>
+          <w:rFonts w:ascii="Aptos" w:hAnsi="Aptos"/>
+          <w:color w:val="000000"/>
+          <w:sz w:val="24"/>
+        </w:rPr>
+        <w:br/>
+        <w:t xml:space="preserve">The 18th and 19th centuries saw the emergence of mathematical giants such as </w:t>
+      </w:r>
+      <w:r>
+        <w:rPr>
+          <w:rFonts w:ascii="Aptos" w:hAnsi="Aptos"/>
+          <w:color w:val="000000"/>
+          <w:sz w:val="24"/>
+        </w:rPr>
+        <w:lastRenderedPageBreak/>
+        <w:t>Newton, Leibnitz, and Gauss</w:t>
+      </w:r>
+      <w:r>
+        <w:rPr>
+          <w:rFonts w:ascii="Aptos" w:hAnsi="Aptos"/>
+          <w:color w:val="000000"/>
+          <w:sz w:val="24"/>
+        </w:rPr>
+        <w:t>.</w:t>
+      </w:r>
+      <w:r>
+        <w:rPr>
+          <w:rFonts w:ascii="Aptos" w:hAnsi="Aptos"/>
+          <w:color w:val="000000"/>
+          <w:sz w:val="24"/>
+        </w:rPr>
+        <w:t xml:space="preserve"> They pushed the boundaries of calculus, number theory, and statistics, forever altering the landscape of mathematics</w:t>
+      </w:r>
+      <w:r>
+        <w:rPr>
+          <w:rFonts w:ascii="Aptos" w:hAnsi="Aptos"/>
+          <w:color w:val="000000"/>
+          <w:sz w:val="24"/>
+        </w:rPr>
+        <w:t>.</w:t>
+      </w:r>
+      <w:r>
+        <w:rPr>
+          <w:rFonts w:ascii="Aptos" w:hAnsi="Aptos"/>
+          <w:color w:val="000000"/>
+          <w:sz w:val="24"/>
+        </w:rPr>
+        <w:t xml:space="preserve"> The 20th century brought forth the advent of computers, which revolutionized mathematical calculations and opened up new frontiers in fields like cryptography and fractal geometry</w:t>
+      </w:r>
+      <w:r>
+        <w:rPr>
+          <w:rFonts w:ascii="Aptos" w:hAnsi="Aptos"/>
+          <w:color w:val="000000"/>
+          <w:sz w:val="24"/>
+        </w:rPr>
+        <w:t>.</w:t>
+      </w:r>
+      <w:r>
+        <w:rPr>
+          <w:rFonts w:ascii="Aptos" w:hAnsi="Aptos"/>
+          <w:color w:val="000000"/>
+          <w:sz w:val="24"/>
+        </w:rPr>
+        <w:br/>
+      </w:r>
+      <w:r>
+        <w:rPr>
+          <w:rFonts w:ascii="Aptos" w:hAnsi="Aptos"/>
+          <w:color w:val="000000"/>
+          <w:sz w:val="24"/>
+        </w:rPr>
+        <w:br/>
+        <w:t>Today, mathematics continues to flourish as a vibrant and dynamic discipline, with applications in virtually every facet of modern life</w:t>
+      </w:r>
+      <w:r>
+        <w:rPr>
+          <w:rFonts w:ascii="Aptos" w:hAnsi="Aptos"/>
+          <w:color w:val="000000"/>
+          <w:sz w:val="24"/>
+        </w:rPr>
+        <w:t>.</w:t>
+      </w:r>
+      <w:r>
+        <w:rPr>
+          <w:rFonts w:ascii="Aptos" w:hAnsi="Aptos"/>
+          <w:color w:val="000000"/>
+          <w:sz w:val="24"/>
+        </w:rPr>
+        <w:t xml:space="preserve"> From engineering and medicine to finance and computer science, mathematics serves as an indispensable tool for solving complex problems and driving technological progress</w:t>
       </w:r>
       <w:r>
         <w:rPr>
@@ -271,7 +420,7 @@
           <w:rFonts w:ascii="Aptos" w:hAnsi="Aptos"/>
           <w:color w:val="000000"/>
         </w:rPr>
-        <w:t>This essay has provided a comprehensive overview of black holes, unveiling their mysterious properties, exploring their theoretical complexities, and delving into the enigmatic phenomena associated with them</w:t>
+        <w:t>Mathematics, a language of logic and beauty, has evolved over millennia, mirroring the intellectual journey of humankind</w:t>
       </w:r>
       <w:r>
         <w:rPr>
@@ -285,15 +434,7 @@
           <w:rFonts w:ascii="Aptos" w:hAnsi="Aptos"/>
           <w:color w:val="000000"/>
         </w:rPr>
-        <w:t xml:space="preserve"> Black holes stand as enigmatic cosmic </w:t>
-      </w:r>
-      <w:r>
-        <w:rPr>
-          <w:rFonts w:ascii="Aptos" w:hAnsi="Aptos"/>
-          <w:color w:val="000000"/>
-        </w:rPr>
-        <w:lastRenderedPageBreak/>
-        <w:t>entities, posing profound challenges to our understanding of spacetime, gravity, and the fundamental laws governing the universe</w:t>
+        <w:t xml:space="preserve"> From the rudimentary calculations of ancient civilizations to the sophisticated models of today, mathematics has served as a catalyst for scientific advancement and technological progress</w:t>
       </w:r>
       <w:r>
         <w:rPr>
@@ -307,21 +448,7 @@
           <w:rFonts w:ascii="Aptos" w:hAnsi="Aptos"/>
           <w:color w:val="000000"/>
         </w:rPr>
-        <w:t xml:space="preserve"> As we continue to probe their depths, we unravel the fabric of reality and push the boundaries of our scientific knowledge</w:t>
-      </w:r>
-      <w:r>
-        <w:rPr>
-          <w:rFonts w:ascii="Aptos" w:hAnsi="Aptos"/>
-          <w:color w:val="000000"/>
-        </w:rPr>
-        <w:t>.</w:t>
-      </w:r>
-      <w:r>
-        <w:rPr>
-          <w:rFonts w:ascii="Aptos" w:hAnsi="Aptos"/>
-          <w:color w:val="000000"/>
-        </w:rPr>
-        <w:t xml:space="preserve"> These cosmic enigmas serve as a testament to the vastness and complexity of the universe, beckoning us to unlock their secrets and unveil the hidden wonders that lie within</w:t>
+        <w:t xml:space="preserve"> It is a testament to the enduring power of human reason and the limitless potential of the human mind</w:t>
       </w:r>
       <w:r>
         <w:rPr>
@@ -331,6 +458,7 @@
         <w:t>.</w:t>
       </w:r>
     </w:p>
+    <w:p/>
     <w:sectPr>
       <w:pgSz w:w="12240" w:h="15840"/>
       <w:pgMar w:top="1440" w:right="1800" w:bottom="1440" w:left="1800" w:header="720" w:footer="720" w:gutter="0"/>
@@ -514,31 +642,31 @@
       </w:rPr>
     </w:lvl>
   </w:abstractNum>
-  <w:num w:numId="1" w16cid:durableId="634874905">
+  <w:num w:numId="1" w16cid:durableId="62681731">
     <w:abstractNumId w:val="8"/>
   </w:num>
-  <w:num w:numId="2" w16cid:durableId="1881890847">
+  <w:num w:numId="2" w16cid:durableId="804926929">
     <w:abstractNumId w:val="6"/>
   </w:num>
-  <w:num w:numId="3" w16cid:durableId="1110667175">
+  <w:num w:numId="3" w16cid:durableId="2088456265">
     <w:abstractNumId w:val="5"/>
   </w:num>
-  <w:num w:numId="4" w16cid:durableId="1597324703">
+  <w:num w:numId="4" w16cid:durableId="1441950662">
     <w:abstractNumId w:val="4"/>
   </w:num>
-  <w:num w:numId="5" w16cid:durableId="495803653">
+  <w:num w:numId="5" w16cid:durableId="1785687438">
     <w:abstractNumId w:val="7"/>
   </w:num>
-  <w:num w:numId="6" w16cid:durableId="1894272654">
+  <w:num w:numId="6" w16cid:durableId="1457526180">
     <w:abstractNumId w:val="3"/>
   </w:num>
-  <w:num w:numId="7" w16cid:durableId="1725057604">
+  <w:num w:numId="7" w16cid:durableId="2019623933">
     <w:abstractNumId w:val="2"/>
   </w:num>
-  <w:num w:numId="8" w16cid:durableId="1623612953">
+  <w:num w:numId="8" w16cid:durableId="298534613">
     <w:abstractNumId w:val="1"/>
   </w:num>
-  <w:num w:numId="9" w16cid:durableId="762343046">
+  <w:num w:numId="9" w16cid:durableId="885800578">
     <w:abstractNumId w:val="0"/>
   </w:num>
 </w:numbering>
